--- a/商务英语口语900句.docx
+++ b/商务英语口语900句.docx
@@ -361,13 +361,6 @@
           <w:lang w:val="en-CA"/>
         </w:rPr>
       </w:pPr>
-    </w:p>
-    <w:p>
-      <w:pPr>
-        <w:rPr>
-          <w:lang w:val="en-CA"/>
-        </w:rPr>
-      </w:pPr>
       <w:r>
         <w:rPr>
           <w:lang w:val="en-CA"/>
@@ -409,13 +402,6 @@
           <w:lang w:val="en-CA"/>
         </w:rPr>
       </w:pPr>
-    </w:p>
-    <w:p>
-      <w:pPr>
-        <w:rPr>
-          <w:lang w:val="en-CA"/>
-        </w:rPr>
-      </w:pPr>
       <w:r>
         <w:rPr>
           <w:lang w:val="en-CA"/>
@@ -457,13 +443,6 @@
           <w:lang w:val="en-CA"/>
         </w:rPr>
       </w:pPr>
-    </w:p>
-    <w:p>
-      <w:pPr>
-        <w:rPr>
-          <w:lang w:val="en-CA"/>
-        </w:rPr>
-      </w:pPr>
       <w:r>
         <w:rPr>
           <w:lang w:val="en-CA"/>
@@ -491,746 +470,6 @@
         </w:rPr>
         <w:t xml:space="preserve"> </w:t>
       </w:r>
-    </w:p>
-    <w:p>
-      <w:pPr>
-        <w:rPr>
-          <w:lang w:val="en-CA"/>
-        </w:rPr>
-      </w:pPr>
-    </w:p>
-    <w:p>
-      <w:pPr>
-        <w:rPr>
-          <w:lang w:val="en-CA"/>
-        </w:rPr>
-      </w:pPr>
-    </w:p>
-    <w:p>
-      <w:pPr>
-        <w:rPr>
-          <w:lang w:val="en-CA"/>
-        </w:rPr>
-      </w:pPr>
-      <w:r>
-        <w:rPr>
-          <w:lang w:val="en-CA"/>
-        </w:rPr>
-        <w:t>10. We look forward to your early reply and trust that through our mutually cooperation we shall be able to conclude this transaction with you in the near further.</w:t>
-      </w:r>
-    </w:p>
-    <w:p>
-      <w:pPr>
-        <w:rPr>
-          <w:lang w:val="en-CA"/>
-        </w:rPr>
-      </w:pPr>
-      <w:r>
-        <w:rPr>
-          <w:rFonts w:hint="eastAsia"/>
-          <w:lang w:val="en-CA"/>
-        </w:rPr>
-        <w:t>我们期待您的及时反馈，并且相信通过互相之间的合作，我们会进行越来越多的交易。</w:t>
-      </w:r>
-      <w:r>
-        <w:rPr>
-          <w:rFonts w:hint="eastAsia"/>
-          <w:lang w:val="en-CA"/>
-        </w:rPr>
-        <w:t xml:space="preserve"> </w:t>
-      </w:r>
-    </w:p>
-    <w:p>
-      <w:pPr>
-        <w:rPr>
-          <w:lang w:val="en-CA"/>
-        </w:rPr>
-      </w:pPr>
-    </w:p>
-    <w:p>
-      <w:pPr>
-        <w:rPr>
-          <w:lang w:val="en-CA"/>
-        </w:rPr>
-      </w:pPr>
-    </w:p>
-    <w:p>
-      <w:pPr>
-        <w:rPr>
-          <w:lang w:val="en-CA"/>
-        </w:rPr>
-      </w:pPr>
-      <w:r>
-        <w:rPr>
-          <w:lang w:val="en-CA"/>
-        </w:rPr>
-        <w:t>11. I hoped we can do business together and looking forward to hearing from you soon.</w:t>
-      </w:r>
-    </w:p>
-    <w:p>
-      <w:pPr>
-        <w:rPr>
-          <w:lang w:val="en-CA"/>
-        </w:rPr>
-      </w:pPr>
-      <w:r>
-        <w:rPr>
-          <w:rFonts w:hint="eastAsia"/>
-          <w:lang w:val="en-CA"/>
-        </w:rPr>
-        <w:t>希望我们可以一起做生意，期待尽快得到您的回答。</w:t>
-      </w:r>
-      <w:r>
-        <w:rPr>
-          <w:rFonts w:hint="eastAsia"/>
-          <w:lang w:val="en-CA"/>
-        </w:rPr>
-        <w:t xml:space="preserve"> </w:t>
-      </w:r>
-    </w:p>
-    <w:p>
-      <w:pPr>
-        <w:rPr>
-          <w:lang w:val="en-CA"/>
-        </w:rPr>
-      </w:pPr>
-    </w:p>
-    <w:p>
-      <w:pPr>
-        <w:rPr>
-          <w:lang w:val="en-CA"/>
-        </w:rPr>
-      </w:pPr>
-    </w:p>
-    <w:p>
-      <w:pPr>
-        <w:rPr>
-          <w:lang w:val="en-CA"/>
-        </w:rPr>
-      </w:pPr>
-      <w:r>
-        <w:rPr>
-          <w:lang w:val="en-CA"/>
-        </w:rPr>
-        <w:t>12. I hoped we can cooperate happily.</w:t>
-      </w:r>
-    </w:p>
-    <w:p>
-      <w:pPr>
-        <w:rPr>
-          <w:lang w:val="en-CA"/>
-        </w:rPr>
-      </w:pPr>
-      <w:r>
-        <w:rPr>
-          <w:rFonts w:hint="eastAsia"/>
-          <w:lang w:val="en-CA"/>
-        </w:rPr>
-        <w:t>希望我们合作愉快。</w:t>
-      </w:r>
-    </w:p>
-    <w:p>
-      <w:pPr>
-        <w:rPr>
-          <w:lang w:val="en-CA"/>
-        </w:rPr>
-      </w:pPr>
-      <w:r>
-        <w:rPr>
-          <w:lang w:val="en-CA"/>
-        </w:rPr>
-        <w:lastRenderedPageBreak/>
-        <w:t>13. I hoped we can continue our cooperation.</w:t>
-      </w:r>
-    </w:p>
-    <w:p>
-      <w:pPr>
-        <w:rPr>
-          <w:lang w:val="en-CA"/>
-        </w:rPr>
-      </w:pPr>
-      <w:r>
-        <w:rPr>
-          <w:rFonts w:hint="eastAsia"/>
-          <w:lang w:val="en-CA"/>
-        </w:rPr>
-        <w:t>希望我们能够继续合作。</w:t>
-      </w:r>
-      <w:r>
-        <w:rPr>
-          <w:rFonts w:hint="eastAsia"/>
-          <w:lang w:val="en-CA"/>
-        </w:rPr>
-        <w:t xml:space="preserve"> </w:t>
-      </w:r>
-    </w:p>
-    <w:p>
-      <w:pPr>
-        <w:rPr>
-          <w:lang w:val="en-CA"/>
-        </w:rPr>
-      </w:pPr>
-    </w:p>
-    <w:p>
-      <w:pPr>
-        <w:rPr>
-          <w:lang w:val="en-CA"/>
-        </w:rPr>
-      </w:pPr>
-    </w:p>
-    <w:p>
-      <w:pPr>
-        <w:rPr>
-          <w:lang w:val="en-CA"/>
-        </w:rPr>
-      </w:pPr>
-      <w:r>
-        <w:rPr>
-          <w:lang w:val="en-CA"/>
-        </w:rPr>
-        <w:t>14. We sincerely hope that this transaction will turn out to the satisfaction of both parties.</w:t>
-      </w:r>
-    </w:p>
-    <w:p>
-      <w:pPr>
-        <w:rPr>
-          <w:lang w:val="en-CA"/>
-        </w:rPr>
-      </w:pPr>
-      <w:r>
-        <w:rPr>
-          <w:rFonts w:hint="eastAsia"/>
-          <w:lang w:val="en-CA"/>
-        </w:rPr>
-        <w:t>我们真诚地希望本次交易双方都能满意。</w:t>
-      </w:r>
-      <w:r>
-        <w:rPr>
-          <w:rFonts w:hint="eastAsia"/>
-          <w:lang w:val="en-CA"/>
-        </w:rPr>
-        <w:t xml:space="preserve"> </w:t>
-      </w:r>
-    </w:p>
-    <w:p>
-      <w:pPr>
-        <w:rPr>
-          <w:lang w:val="en-CA"/>
-        </w:rPr>
-      </w:pPr>
-    </w:p>
-    <w:p>
-      <w:pPr>
-        <w:rPr>
-          <w:lang w:val="en-CA"/>
-        </w:rPr>
-      </w:pPr>
-    </w:p>
-    <w:p>
-      <w:pPr>
-        <w:rPr>
-          <w:lang w:val="en-CA"/>
-        </w:rPr>
-      </w:pPr>
-      <w:r>
-        <w:rPr>
-          <w:lang w:val="en-CA"/>
-        </w:rPr>
-        <w:t>15. We hoped that this market trend will continue.</w:t>
-      </w:r>
-    </w:p>
-    <w:p>
-      <w:pPr>
-        <w:rPr>
-          <w:lang w:val="en-CA"/>
-        </w:rPr>
-      </w:pPr>
-      <w:r>
-        <w:rPr>
-          <w:rFonts w:hint="eastAsia"/>
-          <w:lang w:val="en-CA"/>
-        </w:rPr>
-        <w:t>希望市场形势能够继续保持。</w:t>
-      </w:r>
-      <w:r>
-        <w:rPr>
-          <w:rFonts w:hint="eastAsia"/>
-          <w:lang w:val="en-CA"/>
-        </w:rPr>
-        <w:t xml:space="preserve"> </w:t>
-      </w:r>
-    </w:p>
-    <w:p>
-      <w:pPr>
-        <w:rPr>
-          <w:lang w:val="en-CA"/>
-        </w:rPr>
-      </w:pPr>
-    </w:p>
-    <w:p>
-      <w:pPr>
-        <w:rPr>
-          <w:lang w:val="en-CA"/>
-        </w:rPr>
-      </w:pPr>
-    </w:p>
-    <w:p>
-      <w:pPr>
-        <w:rPr>
-          <w:lang w:val="en-CA"/>
-        </w:rPr>
-      </w:pPr>
-      <w:r>
-        <w:rPr>
-          <w:lang w:val="en-CA"/>
-        </w:rPr>
-        <w:t xml:space="preserve">Part Two </w:t>
-      </w:r>
-    </w:p>
-    <w:p>
-      <w:pPr>
-        <w:rPr>
-          <w:lang w:val="en-CA"/>
-        </w:rPr>
-      </w:pPr>
-    </w:p>
-    <w:p>
-      <w:pPr>
-        <w:rPr>
-          <w:lang w:val="en-CA"/>
-        </w:rPr>
-      </w:pPr>
-    </w:p>
-    <w:p>
-      <w:pPr>
-        <w:rPr>
-          <w:lang w:val="en-CA"/>
-        </w:rPr>
-      </w:pPr>
-      <w:r>
-        <w:rPr>
-          <w:lang w:val="en-CA"/>
-        </w:rPr>
-        <w:t>16. It is hoped that you will seriously take this matter into consideration and let us have your reply soon.</w:t>
-      </w:r>
-    </w:p>
-    <w:p>
-      <w:pPr>
-        <w:rPr>
-          <w:lang w:val="en-CA"/>
-        </w:rPr>
-      </w:pPr>
-      <w:r>
-        <w:rPr>
-          <w:rFonts w:hint="eastAsia"/>
-          <w:lang w:val="en-CA"/>
-        </w:rPr>
-        <w:t>希望你慎重考虑一下这个事情，并且尽快给我们一个回复。</w:t>
-      </w:r>
-      <w:r>
-        <w:rPr>
-          <w:rFonts w:hint="eastAsia"/>
-          <w:lang w:val="en-CA"/>
-        </w:rPr>
-        <w:t xml:space="preserve"> </w:t>
-      </w:r>
-    </w:p>
-    <w:p>
-      <w:pPr>
-        <w:rPr>
-          <w:lang w:val="en-CA"/>
-        </w:rPr>
-      </w:pPr>
-    </w:p>
-    <w:p>
-      <w:pPr>
-        <w:rPr>
-          <w:lang w:val="en-CA"/>
-        </w:rPr>
-      </w:pPr>
-    </w:p>
-    <w:p>
-      <w:pPr>
-        <w:rPr>
-          <w:lang w:val="en-CA"/>
-        </w:rPr>
-      </w:pPr>
-      <w:r>
-        <w:rPr>
-          <w:lang w:val="en-CA"/>
-        </w:rPr>
-        <w:t>17. We hoped that you will deal with our request honestly.</w:t>
-      </w:r>
-    </w:p>
-    <w:p>
-      <w:pPr>
-        <w:rPr>
-          <w:lang w:val="en-CA"/>
-        </w:rPr>
-      </w:pPr>
-      <w:r>
-        <w:rPr>
-          <w:rFonts w:hint="eastAsia"/>
-          <w:lang w:val="en-CA"/>
-        </w:rPr>
-        <w:t>希望你们能公正地处理我们的请求。</w:t>
-      </w:r>
-      <w:r>
-        <w:rPr>
-          <w:rFonts w:hint="eastAsia"/>
-          <w:lang w:val="en-CA"/>
-        </w:rPr>
-        <w:t xml:space="preserve"> </w:t>
-      </w:r>
-    </w:p>
-    <w:p>
-      <w:pPr>
-        <w:rPr>
-          <w:lang w:val="en-CA"/>
-        </w:rPr>
-      </w:pPr>
-    </w:p>
-    <w:p>
-      <w:pPr>
-        <w:rPr>
-          <w:lang w:val="en-CA"/>
-        </w:rPr>
-      </w:pPr>
-    </w:p>
-    <w:p>
-      <w:pPr>
-        <w:rPr>
-          <w:lang w:val="en-CA"/>
-        </w:rPr>
-      </w:pPr>
-      <w:r>
-        <w:rPr>
-          <w:lang w:val="en-CA"/>
-        </w:rPr>
-        <w:t>18. We hope to receive your immediate answer.</w:t>
-      </w:r>
-    </w:p>
-    <w:p>
-      <w:pPr>
-        <w:rPr>
-          <w:lang w:val="en-CA"/>
-        </w:rPr>
-      </w:pPr>
-      <w:r>
-        <w:rPr>
-          <w:rFonts w:hint="eastAsia"/>
-          <w:lang w:val="en-CA"/>
-        </w:rPr>
-        <w:t>希望尽快得到你们的答复。</w:t>
-      </w:r>
-      <w:r>
-        <w:rPr>
-          <w:rFonts w:hint="eastAsia"/>
-          <w:lang w:val="en-CA"/>
-        </w:rPr>
-        <w:t xml:space="preserve"> </w:t>
-      </w:r>
-    </w:p>
-    <w:p>
-      <w:pPr>
-        <w:rPr>
-          <w:lang w:val="en-CA"/>
-        </w:rPr>
-      </w:pPr>
-    </w:p>
-    <w:p>
-      <w:pPr>
-        <w:rPr>
-          <w:lang w:val="en-CA"/>
-        </w:rPr>
-      </w:pPr>
-    </w:p>
-    <w:p>
-      <w:pPr>
-        <w:rPr>
-          <w:lang w:val="en-CA"/>
-        </w:rPr>
-      </w:pPr>
-      <w:r>
-        <w:rPr>
-          <w:lang w:val="en-CA"/>
-        </w:rPr>
-        <w:t>19. We are looking forward to having your early reply to this matter.</w:t>
-      </w:r>
-    </w:p>
-    <w:p>
-      <w:pPr>
-        <w:rPr>
-          <w:lang w:val="en-CA"/>
-        </w:rPr>
-      </w:pPr>
-      <w:r>
-        <w:rPr>
-          <w:rFonts w:hint="eastAsia"/>
-          <w:lang w:val="en-CA"/>
-        </w:rPr>
-        <w:t>我们期待你们的尽快答复。</w:t>
-      </w:r>
-      <w:r>
-        <w:rPr>
-          <w:rFonts w:hint="eastAsia"/>
-          <w:lang w:val="en-CA"/>
-        </w:rPr>
-        <w:t xml:space="preserve"> </w:t>
-      </w:r>
-    </w:p>
-    <w:p>
-      <w:pPr>
-        <w:rPr>
-          <w:lang w:val="en-CA"/>
-        </w:rPr>
-      </w:pPr>
-    </w:p>
-    <w:p>
-      <w:pPr>
-        <w:rPr>
-          <w:lang w:val="en-CA"/>
-        </w:rPr>
-      </w:pPr>
-    </w:p>
-    <w:p>
-      <w:pPr>
-        <w:rPr>
-          <w:lang w:val="en-CA"/>
-        </w:rPr>
-      </w:pPr>
-      <w:r>
-        <w:rPr>
-          <w:lang w:val="en-CA"/>
-        </w:rPr>
-        <w:t>20. We hoped that this dispute can be settled through friendly negotiation without being submit for arbitration.</w:t>
-      </w:r>
-    </w:p>
-    <w:p>
-      <w:pPr>
-        <w:rPr>
-          <w:lang w:val="en-CA"/>
-        </w:rPr>
-      </w:pPr>
-      <w:r>
-        <w:rPr>
-          <w:rFonts w:hint="eastAsia"/>
-          <w:lang w:val="en-CA"/>
-        </w:rPr>
-        <w:t>希望此次争端可以通过友好协商的方式解决，而不是通过仲裁的方式解决。</w:t>
-      </w:r>
-      <w:r>
-        <w:rPr>
-          <w:rFonts w:hint="eastAsia"/>
-          <w:lang w:val="en-CA"/>
-        </w:rPr>
-        <w:t xml:space="preserve"> </w:t>
-      </w:r>
-    </w:p>
-    <w:p>
-      <w:pPr>
-        <w:rPr>
-          <w:lang w:val="en-CA"/>
-        </w:rPr>
-      </w:pPr>
-    </w:p>
-    <w:p>
-      <w:pPr>
-        <w:rPr>
-          <w:lang w:val="en-CA"/>
-        </w:rPr>
-      </w:pPr>
-    </w:p>
-    <w:p>
-      <w:pPr>
-        <w:rPr>
-          <w:lang w:val="en-CA"/>
-        </w:rPr>
-      </w:pPr>
-      <w:r>
-        <w:rPr>
-          <w:lang w:val="en-CA"/>
-        </w:rPr>
-        <w:t>21. We look forward to your settlement at early date.</w:t>
-      </w:r>
-    </w:p>
-    <w:p>
-      <w:pPr>
-        <w:rPr>
-          <w:lang w:val="en-CA"/>
-        </w:rPr>
-      </w:pPr>
-      <w:r>
-        <w:rPr>
-          <w:rFonts w:hint="eastAsia"/>
-          <w:lang w:val="en-CA"/>
-        </w:rPr>
-        <w:t>希望你们尽早进行结算。</w:t>
-      </w:r>
-      <w:r>
-        <w:rPr>
-          <w:rFonts w:hint="eastAsia"/>
-          <w:lang w:val="en-CA"/>
-        </w:rPr>
-        <w:t xml:space="preserve"> </w:t>
-      </w:r>
-    </w:p>
-    <w:p>
-      <w:pPr>
-        <w:rPr>
-          <w:lang w:val="en-CA"/>
-        </w:rPr>
-      </w:pPr>
-    </w:p>
-    <w:p>
-      <w:pPr>
-        <w:rPr>
-          <w:lang w:val="en-CA"/>
-        </w:rPr>
-      </w:pPr>
-    </w:p>
-    <w:p>
-      <w:pPr>
-        <w:rPr>
-          <w:lang w:val="en-CA"/>
-        </w:rPr>
-      </w:pPr>
-      <w:r>
-        <w:rPr>
-          <w:lang w:val="en-CA"/>
-        </w:rPr>
-        <w:t>22. Your early settlement of this case will be appreciated.</w:t>
-      </w:r>
-    </w:p>
-    <w:p>
-      <w:pPr>
-        <w:rPr>
-          <w:lang w:val="en-CA"/>
-        </w:rPr>
-      </w:pPr>
-      <w:r>
-        <w:rPr>
-          <w:rFonts w:hint="eastAsia"/>
-          <w:lang w:val="en-CA"/>
-        </w:rPr>
-        <w:t>感谢您的早日结算。</w:t>
-      </w:r>
-      <w:r>
-        <w:rPr>
-          <w:rFonts w:hint="eastAsia"/>
-          <w:lang w:val="en-CA"/>
-        </w:rPr>
-        <w:t xml:space="preserve"> </w:t>
-      </w:r>
-    </w:p>
-    <w:p>
-      <w:pPr>
-        <w:rPr>
-          <w:lang w:val="en-CA"/>
-        </w:rPr>
-      </w:pPr>
-    </w:p>
-    <w:p>
-      <w:pPr>
-        <w:rPr>
-          <w:lang w:val="en-CA"/>
-        </w:rPr>
-      </w:pPr>
-    </w:p>
-    <w:p>
-      <w:pPr>
-        <w:rPr>
-          <w:lang w:val="en-CA"/>
-        </w:rPr>
-      </w:pPr>
-      <w:r>
-        <w:rPr>
-          <w:lang w:val="en-CA"/>
-        </w:rPr>
-        <w:t>23. We hoped you can settle the claim as quickly as possible.</w:t>
-      </w:r>
-    </w:p>
-    <w:p>
-      <w:pPr>
-        <w:rPr>
-          <w:lang w:val="en-CA"/>
-        </w:rPr>
-      </w:pPr>
-      <w:r>
-        <w:rPr>
-          <w:rFonts w:hint="eastAsia"/>
-          <w:lang w:val="en-CA"/>
-        </w:rPr>
-        <w:t>希望尽快解决债权问题。</w:t>
-      </w:r>
-      <w:r>
-        <w:rPr>
-          <w:rFonts w:hint="eastAsia"/>
-          <w:lang w:val="en-CA"/>
-        </w:rPr>
-        <w:t xml:space="preserve"> </w:t>
-      </w:r>
-    </w:p>
-    <w:p>
-      <w:pPr>
-        <w:rPr>
-          <w:lang w:val="en-CA"/>
-        </w:rPr>
-      </w:pPr>
-    </w:p>
-    <w:p>
-      <w:pPr>
-        <w:rPr>
-          <w:lang w:val="en-CA"/>
-        </w:rPr>
-      </w:pPr>
-    </w:p>
-    <w:p>
-      <w:pPr>
-        <w:rPr>
-          <w:lang w:val="en-CA"/>
-        </w:rPr>
-      </w:pPr>
-      <w:r>
-        <w:rPr>
-          <w:lang w:val="en-CA"/>
-        </w:rPr>
-        <w:t xml:space="preserve">24. We hoped that there will be no repetition of this kind of trouble in the </w:t>
-      </w:r>
-      <w:r>
-        <w:rPr>
-          <w:lang w:val="en-CA"/>
-        </w:rPr>
-        <w:t>future.</w:t>
-      </w:r>
-    </w:p>
-    <w:p>
-      <w:pPr>
-        <w:rPr>
-          <w:lang w:val="en-CA"/>
-        </w:rPr>
-      </w:pPr>
-      <w:r>
-        <w:rPr>
-          <w:rFonts w:hint="eastAsia"/>
-          <w:lang w:val="en-CA"/>
-        </w:rPr>
-        <w:t>希望以后不再会有这种麻烦。</w:t>
-      </w:r>
-      <w:r>
-        <w:rPr>
-          <w:rFonts w:hint="eastAsia"/>
-          <w:lang w:val="en-CA"/>
-        </w:rPr>
-        <w:t xml:space="preserve"> </w:t>
-      </w:r>
-    </w:p>
-    <w:p>
-      <w:pPr>
-        <w:rPr>
-          <w:lang w:val="en-CA"/>
-        </w:rPr>
-      </w:pPr>
       <w:bookmarkStart w:id="0" w:name="_GoBack"/>
       <w:bookmarkEnd w:id="0"/>
     </w:p>
@@ -1240,6 +479,732 @@
           <w:lang w:val="en-CA"/>
         </w:rPr>
       </w:pPr>
+      <w:r>
+        <w:rPr>
+          <w:lang w:val="en-CA"/>
+        </w:rPr>
+        <w:t>10. We look forward to your early reply and trust that through our mutually cooperation we shall be able to conclude this transaction with you in the near further.</w:t>
+      </w:r>
+    </w:p>
+    <w:p>
+      <w:pPr>
+        <w:rPr>
+          <w:lang w:val="en-CA"/>
+        </w:rPr>
+      </w:pPr>
+      <w:r>
+        <w:rPr>
+          <w:rFonts w:hint="eastAsia"/>
+          <w:lang w:val="en-CA"/>
+        </w:rPr>
+        <w:t>我们期待您的及时反馈，并且相信通过互相之间的合作，我们会进行越来越多的交易。</w:t>
+      </w:r>
+      <w:r>
+        <w:rPr>
+          <w:rFonts w:hint="eastAsia"/>
+          <w:lang w:val="en-CA"/>
+        </w:rPr>
+        <w:t xml:space="preserve"> </w:t>
+      </w:r>
+    </w:p>
+    <w:p>
+      <w:pPr>
+        <w:rPr>
+          <w:lang w:val="en-CA"/>
+        </w:rPr>
+      </w:pPr>
+    </w:p>
+    <w:p>
+      <w:pPr>
+        <w:rPr>
+          <w:lang w:val="en-CA"/>
+        </w:rPr>
+      </w:pPr>
+    </w:p>
+    <w:p>
+      <w:pPr>
+        <w:rPr>
+          <w:lang w:val="en-CA"/>
+        </w:rPr>
+      </w:pPr>
+      <w:r>
+        <w:rPr>
+          <w:lang w:val="en-CA"/>
+        </w:rPr>
+        <w:t>11. I hoped we can do business together and looking forward to hearing from you soon.</w:t>
+      </w:r>
+    </w:p>
+    <w:p>
+      <w:pPr>
+        <w:rPr>
+          <w:lang w:val="en-CA"/>
+        </w:rPr>
+      </w:pPr>
+      <w:r>
+        <w:rPr>
+          <w:rFonts w:hint="eastAsia"/>
+          <w:lang w:val="en-CA"/>
+        </w:rPr>
+        <w:t>希望我们可以一起做生意，期待尽快得到您的回答。</w:t>
+      </w:r>
+      <w:r>
+        <w:rPr>
+          <w:rFonts w:hint="eastAsia"/>
+          <w:lang w:val="en-CA"/>
+        </w:rPr>
+        <w:t xml:space="preserve"> </w:t>
+      </w:r>
+    </w:p>
+    <w:p>
+      <w:pPr>
+        <w:rPr>
+          <w:lang w:val="en-CA"/>
+        </w:rPr>
+      </w:pPr>
+    </w:p>
+    <w:p>
+      <w:pPr>
+        <w:rPr>
+          <w:lang w:val="en-CA"/>
+        </w:rPr>
+      </w:pPr>
+    </w:p>
+    <w:p>
+      <w:pPr>
+        <w:rPr>
+          <w:lang w:val="en-CA"/>
+        </w:rPr>
+      </w:pPr>
+      <w:r>
+        <w:rPr>
+          <w:lang w:val="en-CA"/>
+        </w:rPr>
+        <w:t>12. I hoped we can cooperate happily.</w:t>
+      </w:r>
+    </w:p>
+    <w:p>
+      <w:pPr>
+        <w:rPr>
+          <w:lang w:val="en-CA"/>
+        </w:rPr>
+      </w:pPr>
+      <w:r>
+        <w:rPr>
+          <w:rFonts w:hint="eastAsia"/>
+          <w:lang w:val="en-CA"/>
+        </w:rPr>
+        <w:t>希望我们合作愉快。</w:t>
+      </w:r>
+    </w:p>
+    <w:p>
+      <w:pPr>
+        <w:rPr>
+          <w:lang w:val="en-CA"/>
+        </w:rPr>
+      </w:pPr>
+      <w:r>
+        <w:rPr>
+          <w:lang w:val="en-CA"/>
+        </w:rPr>
+        <w:t>13. I hoped we can continue our cooperation.</w:t>
+      </w:r>
+    </w:p>
+    <w:p>
+      <w:pPr>
+        <w:rPr>
+          <w:lang w:val="en-CA"/>
+        </w:rPr>
+      </w:pPr>
+      <w:r>
+        <w:rPr>
+          <w:rFonts w:hint="eastAsia"/>
+          <w:lang w:val="en-CA"/>
+        </w:rPr>
+        <w:t>希望我们能够继续合作。</w:t>
+      </w:r>
+      <w:r>
+        <w:rPr>
+          <w:rFonts w:hint="eastAsia"/>
+          <w:lang w:val="en-CA"/>
+        </w:rPr>
+        <w:t xml:space="preserve"> </w:t>
+      </w:r>
+    </w:p>
+    <w:p>
+      <w:pPr>
+        <w:rPr>
+          <w:lang w:val="en-CA"/>
+        </w:rPr>
+      </w:pPr>
+    </w:p>
+    <w:p>
+      <w:pPr>
+        <w:rPr>
+          <w:lang w:val="en-CA"/>
+        </w:rPr>
+      </w:pPr>
+    </w:p>
+    <w:p>
+      <w:pPr>
+        <w:rPr>
+          <w:lang w:val="en-CA"/>
+        </w:rPr>
+      </w:pPr>
+      <w:r>
+        <w:rPr>
+          <w:lang w:val="en-CA"/>
+        </w:rPr>
+        <w:t>14. We sincerely hope that this transaction will turn out to the satisfaction of both parties.</w:t>
+      </w:r>
+    </w:p>
+    <w:p>
+      <w:pPr>
+        <w:rPr>
+          <w:lang w:val="en-CA"/>
+        </w:rPr>
+      </w:pPr>
+      <w:r>
+        <w:rPr>
+          <w:rFonts w:hint="eastAsia"/>
+          <w:lang w:val="en-CA"/>
+        </w:rPr>
+        <w:lastRenderedPageBreak/>
+        <w:t>我们真诚地希望本次交易双方都能满意。</w:t>
+      </w:r>
+      <w:r>
+        <w:rPr>
+          <w:rFonts w:hint="eastAsia"/>
+          <w:lang w:val="en-CA"/>
+        </w:rPr>
+        <w:t xml:space="preserve"> </w:t>
+      </w:r>
+    </w:p>
+    <w:p>
+      <w:pPr>
+        <w:rPr>
+          <w:lang w:val="en-CA"/>
+        </w:rPr>
+      </w:pPr>
+    </w:p>
+    <w:p>
+      <w:pPr>
+        <w:rPr>
+          <w:lang w:val="en-CA"/>
+        </w:rPr>
+      </w:pPr>
+    </w:p>
+    <w:p>
+      <w:pPr>
+        <w:rPr>
+          <w:lang w:val="en-CA"/>
+        </w:rPr>
+      </w:pPr>
+      <w:r>
+        <w:rPr>
+          <w:lang w:val="en-CA"/>
+        </w:rPr>
+        <w:t>15. We hoped that this market trend will continue.</w:t>
+      </w:r>
+    </w:p>
+    <w:p>
+      <w:pPr>
+        <w:rPr>
+          <w:lang w:val="en-CA"/>
+        </w:rPr>
+      </w:pPr>
+      <w:r>
+        <w:rPr>
+          <w:rFonts w:hint="eastAsia"/>
+          <w:lang w:val="en-CA"/>
+        </w:rPr>
+        <w:t>希望市场形势能够继续保持。</w:t>
+      </w:r>
+      <w:r>
+        <w:rPr>
+          <w:rFonts w:hint="eastAsia"/>
+          <w:lang w:val="en-CA"/>
+        </w:rPr>
+        <w:t xml:space="preserve"> </w:t>
+      </w:r>
+    </w:p>
+    <w:p>
+      <w:pPr>
+        <w:rPr>
+          <w:lang w:val="en-CA"/>
+        </w:rPr>
+      </w:pPr>
+    </w:p>
+    <w:p>
+      <w:pPr>
+        <w:rPr>
+          <w:lang w:val="en-CA"/>
+        </w:rPr>
+      </w:pPr>
+    </w:p>
+    <w:p>
+      <w:pPr>
+        <w:rPr>
+          <w:lang w:val="en-CA"/>
+        </w:rPr>
+      </w:pPr>
+      <w:r>
+        <w:rPr>
+          <w:lang w:val="en-CA"/>
+        </w:rPr>
+        <w:t xml:space="preserve">Part Two </w:t>
+      </w:r>
+    </w:p>
+    <w:p>
+      <w:pPr>
+        <w:rPr>
+          <w:lang w:val="en-CA"/>
+        </w:rPr>
+      </w:pPr>
+    </w:p>
+    <w:p>
+      <w:pPr>
+        <w:rPr>
+          <w:lang w:val="en-CA"/>
+        </w:rPr>
+      </w:pPr>
+    </w:p>
+    <w:p>
+      <w:pPr>
+        <w:rPr>
+          <w:lang w:val="en-CA"/>
+        </w:rPr>
+      </w:pPr>
+      <w:r>
+        <w:rPr>
+          <w:lang w:val="en-CA"/>
+        </w:rPr>
+        <w:t>16. It is hoped that you will seriously take this matter into consideration and let us have your reply soon.</w:t>
+      </w:r>
+    </w:p>
+    <w:p>
+      <w:pPr>
+        <w:rPr>
+          <w:lang w:val="en-CA"/>
+        </w:rPr>
+      </w:pPr>
+      <w:r>
+        <w:rPr>
+          <w:rFonts w:hint="eastAsia"/>
+          <w:lang w:val="en-CA"/>
+        </w:rPr>
+        <w:t>希望你慎重考虑一下这个事情，并且尽快给我们一个回复。</w:t>
+      </w:r>
+      <w:r>
+        <w:rPr>
+          <w:rFonts w:hint="eastAsia"/>
+          <w:lang w:val="en-CA"/>
+        </w:rPr>
+        <w:t xml:space="preserve"> </w:t>
+      </w:r>
+    </w:p>
+    <w:p>
+      <w:pPr>
+        <w:rPr>
+          <w:lang w:val="en-CA"/>
+        </w:rPr>
+      </w:pPr>
+    </w:p>
+    <w:p>
+      <w:pPr>
+        <w:rPr>
+          <w:lang w:val="en-CA"/>
+        </w:rPr>
+      </w:pPr>
+    </w:p>
+    <w:p>
+      <w:pPr>
+        <w:rPr>
+          <w:lang w:val="en-CA"/>
+        </w:rPr>
+      </w:pPr>
+      <w:r>
+        <w:rPr>
+          <w:lang w:val="en-CA"/>
+        </w:rPr>
+        <w:t>17. We hoped that you will deal with our request honestly.</w:t>
+      </w:r>
+    </w:p>
+    <w:p>
+      <w:pPr>
+        <w:rPr>
+          <w:lang w:val="en-CA"/>
+        </w:rPr>
+      </w:pPr>
+      <w:r>
+        <w:rPr>
+          <w:rFonts w:hint="eastAsia"/>
+          <w:lang w:val="en-CA"/>
+        </w:rPr>
+        <w:t>希望你们能公正地处理我们的请求。</w:t>
+      </w:r>
+      <w:r>
+        <w:rPr>
+          <w:rFonts w:hint="eastAsia"/>
+          <w:lang w:val="en-CA"/>
+        </w:rPr>
+        <w:t xml:space="preserve"> </w:t>
+      </w:r>
+    </w:p>
+    <w:p>
+      <w:pPr>
+        <w:rPr>
+          <w:lang w:val="en-CA"/>
+        </w:rPr>
+      </w:pPr>
+    </w:p>
+    <w:p>
+      <w:pPr>
+        <w:rPr>
+          <w:lang w:val="en-CA"/>
+        </w:rPr>
+      </w:pPr>
+    </w:p>
+    <w:p>
+      <w:pPr>
+        <w:rPr>
+          <w:lang w:val="en-CA"/>
+        </w:rPr>
+      </w:pPr>
+      <w:r>
+        <w:rPr>
+          <w:lang w:val="en-CA"/>
+        </w:rPr>
+        <w:t>18. We hope to receive your immediate answer.</w:t>
+      </w:r>
+    </w:p>
+    <w:p>
+      <w:pPr>
+        <w:rPr>
+          <w:lang w:val="en-CA"/>
+        </w:rPr>
+      </w:pPr>
+      <w:r>
+        <w:rPr>
+          <w:rFonts w:hint="eastAsia"/>
+          <w:lang w:val="en-CA"/>
+        </w:rPr>
+        <w:t>希望尽快得到你们的答复。</w:t>
+      </w:r>
+      <w:r>
+        <w:rPr>
+          <w:rFonts w:hint="eastAsia"/>
+          <w:lang w:val="en-CA"/>
+        </w:rPr>
+        <w:t xml:space="preserve"> </w:t>
+      </w:r>
+    </w:p>
+    <w:p>
+      <w:pPr>
+        <w:rPr>
+          <w:lang w:val="en-CA"/>
+        </w:rPr>
+      </w:pPr>
+    </w:p>
+    <w:p>
+      <w:pPr>
+        <w:rPr>
+          <w:lang w:val="en-CA"/>
+        </w:rPr>
+      </w:pPr>
+    </w:p>
+    <w:p>
+      <w:pPr>
+        <w:rPr>
+          <w:lang w:val="en-CA"/>
+        </w:rPr>
+      </w:pPr>
+      <w:r>
+        <w:rPr>
+          <w:lang w:val="en-CA"/>
+        </w:rPr>
+        <w:t>19. We are looking forward to having your early reply to this matter.</w:t>
+      </w:r>
+    </w:p>
+    <w:p>
+      <w:pPr>
+        <w:rPr>
+          <w:lang w:val="en-CA"/>
+        </w:rPr>
+      </w:pPr>
+      <w:r>
+        <w:rPr>
+          <w:rFonts w:hint="eastAsia"/>
+          <w:lang w:val="en-CA"/>
+        </w:rPr>
+        <w:t>我们期待你们的尽快答复。</w:t>
+      </w:r>
+      <w:r>
+        <w:rPr>
+          <w:rFonts w:hint="eastAsia"/>
+          <w:lang w:val="en-CA"/>
+        </w:rPr>
+        <w:t xml:space="preserve"> </w:t>
+      </w:r>
+    </w:p>
+    <w:p>
+      <w:pPr>
+        <w:rPr>
+          <w:lang w:val="en-CA"/>
+        </w:rPr>
+      </w:pPr>
+    </w:p>
+    <w:p>
+      <w:pPr>
+        <w:rPr>
+          <w:lang w:val="en-CA"/>
+        </w:rPr>
+      </w:pPr>
+    </w:p>
+    <w:p>
+      <w:pPr>
+        <w:rPr>
+          <w:lang w:val="en-CA"/>
+        </w:rPr>
+      </w:pPr>
+      <w:r>
+        <w:rPr>
+          <w:lang w:val="en-CA"/>
+        </w:rPr>
+        <w:t>20. We hoped that this dispute can be settled through friendly negotiation without being submit for arbitration.</w:t>
+      </w:r>
+    </w:p>
+    <w:p>
+      <w:pPr>
+        <w:rPr>
+          <w:lang w:val="en-CA"/>
+        </w:rPr>
+      </w:pPr>
+      <w:r>
+        <w:rPr>
+          <w:rFonts w:hint="eastAsia"/>
+          <w:lang w:val="en-CA"/>
+        </w:rPr>
+        <w:t>希望此次争端可以通过友好协商的方式解决，而不是通过仲裁的方式解决。</w:t>
+      </w:r>
+      <w:r>
+        <w:rPr>
+          <w:rFonts w:hint="eastAsia"/>
+          <w:lang w:val="en-CA"/>
+        </w:rPr>
+        <w:t xml:space="preserve"> </w:t>
+      </w:r>
+    </w:p>
+    <w:p>
+      <w:pPr>
+        <w:rPr>
+          <w:lang w:val="en-CA"/>
+        </w:rPr>
+      </w:pPr>
+    </w:p>
+    <w:p>
+      <w:pPr>
+        <w:rPr>
+          <w:lang w:val="en-CA"/>
+        </w:rPr>
+      </w:pPr>
+    </w:p>
+    <w:p>
+      <w:pPr>
+        <w:rPr>
+          <w:lang w:val="en-CA"/>
+        </w:rPr>
+      </w:pPr>
+      <w:r>
+        <w:rPr>
+          <w:lang w:val="en-CA"/>
+        </w:rPr>
+        <w:t>21. We look forward to your settlement at early date.</w:t>
+      </w:r>
+    </w:p>
+    <w:p>
+      <w:pPr>
+        <w:rPr>
+          <w:lang w:val="en-CA"/>
+        </w:rPr>
+      </w:pPr>
+      <w:r>
+        <w:rPr>
+          <w:rFonts w:hint="eastAsia"/>
+          <w:lang w:val="en-CA"/>
+        </w:rPr>
+        <w:t>希望你们尽早进行结算。</w:t>
+      </w:r>
+      <w:r>
+        <w:rPr>
+          <w:rFonts w:hint="eastAsia"/>
+          <w:lang w:val="en-CA"/>
+        </w:rPr>
+        <w:t xml:space="preserve"> </w:t>
+      </w:r>
+    </w:p>
+    <w:p>
+      <w:pPr>
+        <w:rPr>
+          <w:lang w:val="en-CA"/>
+        </w:rPr>
+      </w:pPr>
+    </w:p>
+    <w:p>
+      <w:pPr>
+        <w:rPr>
+          <w:lang w:val="en-CA"/>
+        </w:rPr>
+      </w:pPr>
+    </w:p>
+    <w:p>
+      <w:pPr>
+        <w:rPr>
+          <w:lang w:val="en-CA"/>
+        </w:rPr>
+      </w:pPr>
+      <w:r>
+        <w:rPr>
+          <w:lang w:val="en-CA"/>
+        </w:rPr>
+        <w:t>22. Your early settlement of this case will be appreciated.</w:t>
+      </w:r>
+    </w:p>
+    <w:p>
+      <w:pPr>
+        <w:rPr>
+          <w:lang w:val="en-CA"/>
+        </w:rPr>
+      </w:pPr>
+      <w:r>
+        <w:rPr>
+          <w:rFonts w:hint="eastAsia"/>
+          <w:lang w:val="en-CA"/>
+        </w:rPr>
+        <w:t>感谢您的早日结算。</w:t>
+      </w:r>
+      <w:r>
+        <w:rPr>
+          <w:rFonts w:hint="eastAsia"/>
+          <w:lang w:val="en-CA"/>
+        </w:rPr>
+        <w:t xml:space="preserve"> </w:t>
+      </w:r>
+    </w:p>
+    <w:p>
+      <w:pPr>
+        <w:rPr>
+          <w:lang w:val="en-CA"/>
+        </w:rPr>
+      </w:pPr>
+    </w:p>
+    <w:p>
+      <w:pPr>
+        <w:rPr>
+          <w:lang w:val="en-CA"/>
+        </w:rPr>
+      </w:pPr>
+    </w:p>
+    <w:p>
+      <w:pPr>
+        <w:rPr>
+          <w:lang w:val="en-CA"/>
+        </w:rPr>
+      </w:pPr>
+      <w:r>
+        <w:rPr>
+          <w:lang w:val="en-CA"/>
+        </w:rPr>
+        <w:t>23. We hoped you can settle the claim as quickly as possible.</w:t>
+      </w:r>
+    </w:p>
+    <w:p>
+      <w:pPr>
+        <w:rPr>
+          <w:lang w:val="en-CA"/>
+        </w:rPr>
+      </w:pPr>
+      <w:r>
+        <w:rPr>
+          <w:rFonts w:hint="eastAsia"/>
+          <w:lang w:val="en-CA"/>
+        </w:rPr>
+        <w:t>希望尽快解决债权问题。</w:t>
+      </w:r>
+      <w:r>
+        <w:rPr>
+          <w:rFonts w:hint="eastAsia"/>
+          <w:lang w:val="en-CA"/>
+        </w:rPr>
+        <w:t xml:space="preserve"> </w:t>
+      </w:r>
+    </w:p>
+    <w:p>
+      <w:pPr>
+        <w:rPr>
+          <w:lang w:val="en-CA"/>
+        </w:rPr>
+      </w:pPr>
+    </w:p>
+    <w:p>
+      <w:pPr>
+        <w:rPr>
+          <w:lang w:val="en-CA"/>
+        </w:rPr>
+      </w:pPr>
+    </w:p>
+    <w:p>
+      <w:pPr>
+        <w:rPr>
+          <w:lang w:val="en-CA"/>
+        </w:rPr>
+      </w:pPr>
+      <w:r>
+        <w:rPr>
+          <w:lang w:val="en-CA"/>
+        </w:rPr>
+        <w:t xml:space="preserve">24. We hoped that there will be no repetition of this kind of trouble in the </w:t>
+      </w:r>
+      <w:r>
+        <w:rPr>
+          <w:lang w:val="en-CA"/>
+        </w:rPr>
+        <w:t>future.</w:t>
+      </w:r>
+    </w:p>
+    <w:p>
+      <w:pPr>
+        <w:rPr>
+          <w:lang w:val="en-CA"/>
+        </w:rPr>
+      </w:pPr>
+      <w:r>
+        <w:rPr>
+          <w:rFonts w:hint="eastAsia"/>
+          <w:lang w:val="en-CA"/>
+        </w:rPr>
+        <w:t>希望以后不再会有这种麻烦。</w:t>
+      </w:r>
+      <w:r>
+        <w:rPr>
+          <w:rFonts w:hint="eastAsia"/>
+          <w:lang w:val="en-CA"/>
+        </w:rPr>
+        <w:t xml:space="preserve"> </w:t>
+      </w:r>
+    </w:p>
+    <w:p>
+      <w:pPr>
+        <w:rPr>
+          <w:lang w:val="en-CA"/>
+        </w:rPr>
+      </w:pPr>
+    </w:p>
+    <w:p>
+      <w:pPr>
+        <w:rPr>
+          <w:lang w:val="en-CA"/>
+        </w:rPr>
+      </w:pPr>
     </w:p>
     <w:p>
       <w:pPr>
@@ -1299,6 +1264,7 @@
         <w:rPr>
           <w:lang w:val="en-CA"/>
         </w:rPr>
+        <w:lastRenderedPageBreak/>
         <w:t>26. We hoped that the matter can be brought to a satisfactory conclusion.</w:t>
       </w:r>
     </w:p>
